--- a/doc/Problem.docx
+++ b/doc/Problem.docx
@@ -73,9 +73,8 @@
           <w:szCs w:val="24"/>
           <w:lang w:val="en-US"/>
         </w:rPr>
-        <w:t xml:space="preserve">The player has three different types of pipes to use, a vertical pipe, </w:t>
+        <w:t>The player has three different types of pipes to use, a vertical pipe, an horizontal pipe and a circular pipe. The vertical pipe allows water to flow in a horizontal way, and it can be connected directly to the water source or the drain. The horizontal pipe allows water to flow horizontally, and it can be connected directly to the water source or the drain as well. The circular pipe can be used to change the water flow by 90 degrees</w:t>
       </w:r>
-      <w:proofErr w:type="gramStart"/>
       <w:r>
         <w:rPr>
           <w:rFonts w:ascii="Times New Roman" w:eastAsia="Times New Roman" w:hAnsi="Times New Roman" w:cs="Times New Roman"/>
@@ -84,18 +83,7 @@
           <w:szCs w:val="24"/>
           <w:lang w:val="en-US"/>
         </w:rPr>
-        <w:t>an</w:t>
-      </w:r>
-      <w:proofErr w:type="gramEnd"/>
-      <w:r>
-        <w:rPr>
-          <w:rFonts w:ascii="Times New Roman" w:eastAsia="Times New Roman" w:hAnsi="Times New Roman" w:cs="Times New Roman"/>
-          <w:color w:val="000000"/>
-          <w:sz w:val="24"/>
-          <w:szCs w:val="24"/>
-          <w:lang w:val="en-US"/>
-        </w:rPr>
-        <w:t xml:space="preserve"> horizontal pipe and a circular pipe. The vertical pipe allows water to flow in a horizontal way, and it can be connected directly to the water source or the drain. The horizontal pipe allows water to flow horizontally, and it can be connected directly to the water source or the drain as well. The circular pipe can be used to change the water flow by 90 degrees. However, it can only be connected to a vertical or a horizontal pipe, it cannot be connected directly to the water source or the drain. </w:t>
+        <w:t>.</w:t>
       </w:r>
     </w:p>
     <w:p>
@@ -177,8 +165,18 @@
           <w:szCs w:val="24"/>
           <w:lang w:val="en-US"/>
         </w:rPr>
+        <w:t xml:space="preserve">Whenever the player considers that their solution is valid and its completed, they must be allowed to simulate the waterflow from the water source. If their solution is valid, the </w:t>
+      </w:r>
+      <w:r>
+        <w:rPr>
+          <w:rFonts w:ascii="Times New Roman" w:eastAsia="Times New Roman" w:hAnsi="Times New Roman" w:cs="Times New Roman"/>
+          <w:color w:val="000000"/>
+          <w:sz w:val="24"/>
+          <w:szCs w:val="24"/>
+          <w:lang w:val="en-US"/>
+        </w:rPr>
         <w:lastRenderedPageBreak/>
-        <w:t xml:space="preserve">Whenever the player considers that their solution is valid and its completed, they must be allowed to simulate the waterflow from the water source. If their solution is valid, the program must show a message that their pipe system was </w:t>
+        <w:t xml:space="preserve">program must show a message that their pipe system was </w:t>
       </w:r>
       <w:r>
         <w:rPr>
@@ -218,7 +216,27 @@
           <w:szCs w:val="24"/>
           <w:lang w:val="en-US"/>
         </w:rPr>
-        <w:t xml:space="preserve"> and the game continues. For the solution to be valid, it mustn’t have any interruption, any empty space or any invalid condition mentioned before. When a game is over, the program goes back to the main menu and the player that completed the game enters the Leaderboard. The program calculates the punctuation of the player with the following formula:</w:t>
+        <w:t xml:space="preserve"> and the game continues. For the solution to be valid, it mustn’t have any interruption, any empty space or any invalid condition mentioned before. When a game is over, the program goes back to the main menu and the player that completed the game</w:t>
+      </w:r>
+      <w:r>
+        <w:rPr>
+          <w:rFonts w:ascii="Times New Roman" w:eastAsia="Times New Roman" w:hAnsi="Times New Roman" w:cs="Times New Roman"/>
+          <w:color w:val="000000"/>
+          <w:sz w:val="24"/>
+          <w:szCs w:val="24"/>
+          <w:lang w:val="en-US"/>
+        </w:rPr>
+        <w:t xml:space="preserve"> receives the score</w:t>
+      </w:r>
+      <w:r>
+        <w:rPr>
+          <w:rFonts w:ascii="Times New Roman" w:eastAsia="Times New Roman" w:hAnsi="Times New Roman" w:cs="Times New Roman"/>
+          <w:color w:val="000000"/>
+          <w:sz w:val="24"/>
+          <w:szCs w:val="24"/>
+          <w:lang w:val="en-US"/>
+        </w:rPr>
+        <w:t>. The program calculates the punctuation of the player with the following formula:</w:t>
       </w:r>
     </w:p>
     <w:p>
@@ -279,13 +297,7 @@
           <w:szCs w:val="24"/>
           <w:lang w:val="en-US"/>
         </w:rPr>
-        <w:t>The leaderboard must be represented using a binary search tree, and it can be accessed directly from the main menu.</w:t>
-      </w:r>
-      <w:r>
-        <w:rPr>
-          <w:lang w:val="en-US"/>
-        </w:rPr>
-        <w:t xml:space="preserve"> </w:t>
+        <w:t>In case the player could not provide a solution that allows water to flow from the source to the drain, the software must provide an option to view the shortest solution for the player to know how to solve it by using the least amount of pipes.</w:t>
       </w:r>
     </w:p>
     <w:sectPr>
@@ -3080,6 +3092,18 @@
 </file>
 
 <file path=customXml/item1.xml><?xml version="1.0" encoding="utf-8"?>
+<b:Sources xmlns:b="http://schemas.openxmlformats.org/officeDocument/2006/bibliography" xmlns="http://schemas.openxmlformats.org/officeDocument/2006/bibliography" SelectedStyle="\APASixthEditionOfficeOnline.xsl" StyleName="APA" Version="6"/>
+</file>
+
+<file path=customXml/item2.xml><?xml version="1.0" encoding="utf-8"?>
+<p:properties xmlns:p="http://schemas.microsoft.com/office/2006/metadata/properties" xmlns:xsi="http://www.w3.org/2001/XMLSchema-instance" xmlns:pc="http://schemas.microsoft.com/office/infopath/2007/PartnerControls">
+  <documentManagement>
+    <_activity xmlns="49c203e6-0051-4f4b-bd7f-2b6fab338084" xsi:nil="true"/>
+  </documentManagement>
+</p:properties>
+</file>
+
+<file path=customXml/item3.xml><?xml version="1.0" encoding="utf-8"?>
 <ct:contentTypeSchema xmlns:ct="http://schemas.microsoft.com/office/2006/metadata/contentType" xmlns:ma="http://schemas.microsoft.com/office/2006/metadata/properties/metaAttributes" ct:_="" ma:_="" ma:contentTypeName="Documento" ma:contentTypeID="0x0101006DB9B6F1A1C3A14987D57F6496585C35" ma:contentTypeVersion="6" ma:contentTypeDescription="Crear nuevo documento." ma:contentTypeScope="" ma:versionID="6694434b16c8297ed339a1168e2744a8">
   <xsd:schema xmlns:xsd="http://www.w3.org/2001/XMLSchema" xmlns:xs="http://www.w3.org/2001/XMLSchema" xmlns:p="http://schemas.microsoft.com/office/2006/metadata/properties" xmlns:ns3="49c203e6-0051-4f4b-bd7f-2b6fab338084" xmlns:ns4="df7d061d-3186-4e77-ac08-500653d0bf61" targetNamespace="http://schemas.microsoft.com/office/2006/metadata/properties" ma:root="true" ma:fieldsID="b4eae96143f4e5416cd34c935dce6ef6" ns3:_="" ns4:_="">
     <xsd:import namespace="49c203e6-0051-4f4b-bd7f-2b6fab338084"/>
@@ -3256,18 +3280,6 @@
 </ct:contentTypeSchema>
 </file>
 
-<file path=customXml/item2.xml><?xml version="1.0" encoding="utf-8"?>
-<p:properties xmlns:p="http://schemas.microsoft.com/office/2006/metadata/properties" xmlns:xsi="http://www.w3.org/2001/XMLSchema-instance" xmlns:pc="http://schemas.microsoft.com/office/infopath/2007/PartnerControls">
-  <documentManagement>
-    <_activity xmlns="49c203e6-0051-4f4b-bd7f-2b6fab338084" xsi:nil="true"/>
-  </documentManagement>
-</p:properties>
-</file>
-
-<file path=customXml/item3.xml><?xml version="1.0" encoding="utf-8"?>
-<b:Sources xmlns:b="http://schemas.openxmlformats.org/officeDocument/2006/bibliography" xmlns="http://schemas.openxmlformats.org/officeDocument/2006/bibliography" SelectedStyle="\APASixthEditionOfficeOnline.xsl" StyleName="APA" Version="6"/>
-</file>
-
 <file path=customXml/item4.xml><?xml version="1.0" encoding="utf-8"?>
 <?mso-contentType ?>
 <FormTemplates xmlns="http://schemas.microsoft.com/sharepoint/v3/contenttype/forms">
@@ -3278,6 +3290,24 @@
 </file>
 
 <file path=customXml/itemProps1.xml><?xml version="1.0" encoding="utf-8"?>
+<ds:datastoreItem xmlns:ds="http://schemas.openxmlformats.org/officeDocument/2006/customXml" ds:itemID="{3367A1D6-2ADA-4B5A-B9A8-4D0FFA86A385}">
+  <ds:schemaRefs>
+    <ds:schemaRef ds:uri="http://schemas.openxmlformats.org/officeDocument/2006/bibliography"/>
+  </ds:schemaRefs>
+</ds:datastoreItem>
+</file>
+
+<file path=customXml/itemProps2.xml><?xml version="1.0" encoding="utf-8"?>
+<ds:datastoreItem xmlns:ds="http://schemas.openxmlformats.org/officeDocument/2006/customXml" ds:itemID="{0C5482E4-2DD9-4979-8172-FFEA119B250C}">
+  <ds:schemaRefs>
+    <ds:schemaRef ds:uri="http://schemas.microsoft.com/office/2006/metadata/properties"/>
+    <ds:schemaRef ds:uri="http://schemas.microsoft.com/office/infopath/2007/PartnerControls"/>
+    <ds:schemaRef ds:uri="49c203e6-0051-4f4b-bd7f-2b6fab338084"/>
+  </ds:schemaRefs>
+</ds:datastoreItem>
+</file>
+
+<file path=customXml/itemProps3.xml><?xml version="1.0" encoding="utf-8"?>
 <ds:datastoreItem xmlns:ds="http://schemas.openxmlformats.org/officeDocument/2006/customXml" ds:itemID="{7089E3E8-465C-4C05-ADA5-BE999426A316}">
   <ds:schemaRefs>
     <ds:schemaRef ds:uri="http://schemas.microsoft.com/office/2006/metadata/contentType"/>
@@ -3296,24 +3326,6 @@
 </ds:datastoreItem>
 </file>
 
-<file path=customXml/itemProps2.xml><?xml version="1.0" encoding="utf-8"?>
-<ds:datastoreItem xmlns:ds="http://schemas.openxmlformats.org/officeDocument/2006/customXml" ds:itemID="{0C5482E4-2DD9-4979-8172-FFEA119B250C}">
-  <ds:schemaRefs>
-    <ds:schemaRef ds:uri="http://schemas.microsoft.com/office/2006/metadata/properties"/>
-    <ds:schemaRef ds:uri="http://schemas.microsoft.com/office/infopath/2007/PartnerControls"/>
-    <ds:schemaRef ds:uri="49c203e6-0051-4f4b-bd7f-2b6fab338084"/>
-  </ds:schemaRefs>
-</ds:datastoreItem>
-</file>
-
-<file path=customXml/itemProps3.xml><?xml version="1.0" encoding="utf-8"?>
-<ds:datastoreItem xmlns:ds="http://schemas.openxmlformats.org/officeDocument/2006/customXml" ds:itemID="{3367A1D6-2ADA-4B5A-B9A8-4D0FFA86A385}">
-  <ds:schemaRefs>
-    <ds:schemaRef ds:uri="http://schemas.openxmlformats.org/officeDocument/2006/bibliography"/>
-  </ds:schemaRefs>
-</ds:datastoreItem>
-</file>
-
 <file path=customXml/itemProps4.xml><?xml version="1.0" encoding="utf-8"?>
 <ds:datastoreItem xmlns:ds="http://schemas.openxmlformats.org/officeDocument/2006/customXml" ds:itemID="{2F37070E-E94F-4433-8F5E-4CF9D1C26D97}">
   <ds:schemaRefs>

--- a/doc/Problem.docx
+++ b/doc/Problem.docx
@@ -73,7 +73,39 @@
           <w:szCs w:val="24"/>
           <w:lang w:val="en-US"/>
         </w:rPr>
-        <w:t>The player has three different types of pipes to use, a vertical pipe, an horizontal pipe and a circular pipe. The vertical pipe allows water to flow in a horizontal way, and it can be connected directly to the water source or the drain. The horizontal pipe allows water to flow horizontally, and it can be connected directly to the water source or the drain as well. The circular pipe can be used to change the water flow by 90 degrees</w:t>
+        <w:t xml:space="preserve">The player has three different types of pipes to use, a vertical pipe, </w:t>
+      </w:r>
+      <w:proofErr w:type="gramStart"/>
+      <w:r>
+        <w:rPr>
+          <w:rFonts w:ascii="Times New Roman" w:eastAsia="Times New Roman" w:hAnsi="Times New Roman" w:cs="Times New Roman"/>
+          <w:color w:val="000000"/>
+          <w:sz w:val="24"/>
+          <w:szCs w:val="24"/>
+          <w:lang w:val="en-US"/>
+        </w:rPr>
+        <w:t>an</w:t>
+      </w:r>
+      <w:proofErr w:type="gramEnd"/>
+      <w:r>
+        <w:rPr>
+          <w:rFonts w:ascii="Times New Roman" w:eastAsia="Times New Roman" w:hAnsi="Times New Roman" w:cs="Times New Roman"/>
+          <w:color w:val="000000"/>
+          <w:sz w:val="24"/>
+          <w:szCs w:val="24"/>
+          <w:lang w:val="en-US"/>
+        </w:rPr>
+        <w:t xml:space="preserve"> horizontal pipe and a circular pipe. The vertical pipe allows water to flow in a horizontal way, and it can be connected directly to the water source or the drain. The horizontal pipe allows water to flow horizontally, and it can be connected directly to the water source or the drain as well. The circular pipe can be used to change the water flow by 90 degrees</w:t>
+      </w:r>
+      <w:r>
+        <w:rPr>
+          <w:rFonts w:ascii="Times New Roman" w:eastAsia="Times New Roman" w:hAnsi="Times New Roman" w:cs="Times New Roman"/>
+          <w:color w:val="000000"/>
+          <w:sz w:val="24"/>
+          <w:szCs w:val="24"/>
+          <w:lang w:val="en-US"/>
+        </w:rPr>
+        <w:t>, and it can be connected to any pipe or the drain and source</w:t>
       </w:r>
       <w:r>
         <w:rPr>
@@ -165,18 +197,8 @@
           <w:szCs w:val="24"/>
           <w:lang w:val="en-US"/>
         </w:rPr>
-        <w:t xml:space="preserve">Whenever the player considers that their solution is valid and its completed, they must be allowed to simulate the waterflow from the water source. If their solution is valid, the </w:t>
-      </w:r>
-      <w:r>
-        <w:rPr>
-          <w:rFonts w:ascii="Times New Roman" w:eastAsia="Times New Roman" w:hAnsi="Times New Roman" w:cs="Times New Roman"/>
-          <w:color w:val="000000"/>
-          <w:sz w:val="24"/>
-          <w:szCs w:val="24"/>
-          <w:lang w:val="en-US"/>
-        </w:rPr>
         <w:lastRenderedPageBreak/>
-        <w:t xml:space="preserve">program must show a message that their pipe system was </w:t>
+        <w:t xml:space="preserve">Whenever the player considers that their solution is valid and its completed, they must be allowed to simulate the waterflow from the water source. If their solution is valid, the program must show a message that their pipe system was </w:t>
       </w:r>
       <w:r>
         <w:rPr>
@@ -297,7 +319,29 @@
           <w:szCs w:val="24"/>
           <w:lang w:val="en-US"/>
         </w:rPr>
-        <w:t>In case the player could not provide a solution that allows water to flow from the source to the drain, the software must provide an option to view the shortest solution for the player to know how to solve it by using the least amount of pipes.</w:t>
+        <w:t xml:space="preserve">In case the player could not provide a solution that allows water to flow from the source to the drain, the software must provide an option to view the shortest solution for the player to know how to solve it by using the least </w:t>
+      </w:r>
+      <w:proofErr w:type="gramStart"/>
+      <w:r>
+        <w:rPr>
+          <w:rFonts w:ascii="Times New Roman" w:eastAsia="Times New Roman" w:hAnsi="Times New Roman" w:cs="Times New Roman"/>
+          <w:color w:val="000000"/>
+          <w:sz w:val="24"/>
+          <w:szCs w:val="24"/>
+          <w:lang w:val="en-US"/>
+        </w:rPr>
+        <w:t>amount</w:t>
+      </w:r>
+      <w:proofErr w:type="gramEnd"/>
+      <w:r>
+        <w:rPr>
+          <w:rFonts w:ascii="Times New Roman" w:eastAsia="Times New Roman" w:hAnsi="Times New Roman" w:cs="Times New Roman"/>
+          <w:color w:val="000000"/>
+          <w:sz w:val="24"/>
+          <w:szCs w:val="24"/>
+          <w:lang w:val="en-US"/>
+        </w:rPr>
+        <w:t xml:space="preserve"> of pipes.</w:t>
       </w:r>
     </w:p>
     <w:sectPr>
@@ -3092,10 +3136,6 @@
 </file>
 
 <file path=customXml/item1.xml><?xml version="1.0" encoding="utf-8"?>
-<b:Sources xmlns:b="http://schemas.openxmlformats.org/officeDocument/2006/bibliography" xmlns="http://schemas.openxmlformats.org/officeDocument/2006/bibliography" SelectedStyle="\APASixthEditionOfficeOnline.xsl" StyleName="APA" Version="6"/>
-</file>
-
-<file path=customXml/item2.xml><?xml version="1.0" encoding="utf-8"?>
 <p:properties xmlns:p="http://schemas.microsoft.com/office/2006/metadata/properties" xmlns:xsi="http://www.w3.org/2001/XMLSchema-instance" xmlns:pc="http://schemas.microsoft.com/office/infopath/2007/PartnerControls">
   <documentManagement>
     <_activity xmlns="49c203e6-0051-4f4b-bd7f-2b6fab338084" xsi:nil="true"/>
@@ -3103,7 +3143,20 @@
 </p:properties>
 </file>
 
+<file path=customXml/item2.xml><?xml version="1.0" encoding="utf-8"?>
+<b:Sources xmlns:b="http://schemas.openxmlformats.org/officeDocument/2006/bibliography" xmlns="http://schemas.openxmlformats.org/officeDocument/2006/bibliography" SelectedStyle="\APASixthEditionOfficeOnline.xsl" StyleName="APA" Version="6"/>
+</file>
+
 <file path=customXml/item3.xml><?xml version="1.0" encoding="utf-8"?>
+<?mso-contentType ?>
+<FormTemplates xmlns="http://schemas.microsoft.com/sharepoint/v3/contenttype/forms">
+  <Display>DocumentLibraryForm</Display>
+  <Edit>DocumentLibraryForm</Edit>
+  <New>DocumentLibraryForm</New>
+</FormTemplates>
+</file>
+
+<file path=customXml/item4.xml><?xml version="1.0" encoding="utf-8"?>
 <ct:contentTypeSchema xmlns:ct="http://schemas.microsoft.com/office/2006/metadata/contentType" xmlns:ma="http://schemas.microsoft.com/office/2006/metadata/properties/metaAttributes" ct:_="" ma:_="" ma:contentTypeName="Documento" ma:contentTypeID="0x0101006DB9B6F1A1C3A14987D57F6496585C35" ma:contentTypeVersion="6" ma:contentTypeDescription="Crear nuevo documento." ma:contentTypeScope="" ma:versionID="6694434b16c8297ed339a1168e2744a8">
   <xsd:schema xmlns:xsd="http://www.w3.org/2001/XMLSchema" xmlns:xs="http://www.w3.org/2001/XMLSchema" xmlns:p="http://schemas.microsoft.com/office/2006/metadata/properties" xmlns:ns3="49c203e6-0051-4f4b-bd7f-2b6fab338084" xmlns:ns4="df7d061d-3186-4e77-ac08-500653d0bf61" targetNamespace="http://schemas.microsoft.com/office/2006/metadata/properties" ma:root="true" ma:fieldsID="b4eae96143f4e5416cd34c935dce6ef6" ns3:_="" ns4:_="">
     <xsd:import namespace="49c203e6-0051-4f4b-bd7f-2b6fab338084"/>
@@ -3280,24 +3333,7 @@
 </ct:contentTypeSchema>
 </file>
 
-<file path=customXml/item4.xml><?xml version="1.0" encoding="utf-8"?>
-<?mso-contentType ?>
-<FormTemplates xmlns="http://schemas.microsoft.com/sharepoint/v3/contenttype/forms">
-  <Display>DocumentLibraryForm</Display>
-  <Edit>DocumentLibraryForm</Edit>
-  <New>DocumentLibraryForm</New>
-</FormTemplates>
-</file>
-
 <file path=customXml/itemProps1.xml><?xml version="1.0" encoding="utf-8"?>
-<ds:datastoreItem xmlns:ds="http://schemas.openxmlformats.org/officeDocument/2006/customXml" ds:itemID="{3367A1D6-2ADA-4B5A-B9A8-4D0FFA86A385}">
-  <ds:schemaRefs>
-    <ds:schemaRef ds:uri="http://schemas.openxmlformats.org/officeDocument/2006/bibliography"/>
-  </ds:schemaRefs>
-</ds:datastoreItem>
-</file>
-
-<file path=customXml/itemProps2.xml><?xml version="1.0" encoding="utf-8"?>
 <ds:datastoreItem xmlns:ds="http://schemas.openxmlformats.org/officeDocument/2006/customXml" ds:itemID="{0C5482E4-2DD9-4979-8172-FFEA119B250C}">
   <ds:schemaRefs>
     <ds:schemaRef ds:uri="http://schemas.microsoft.com/office/2006/metadata/properties"/>
@@ -3307,7 +3343,23 @@
 </ds:datastoreItem>
 </file>
 
+<file path=customXml/itemProps2.xml><?xml version="1.0" encoding="utf-8"?>
+<ds:datastoreItem xmlns:ds="http://schemas.openxmlformats.org/officeDocument/2006/customXml" ds:itemID="{3367A1D6-2ADA-4B5A-B9A8-4D0FFA86A385}">
+  <ds:schemaRefs>
+    <ds:schemaRef ds:uri="http://schemas.openxmlformats.org/officeDocument/2006/bibliography"/>
+  </ds:schemaRefs>
+</ds:datastoreItem>
+</file>
+
 <file path=customXml/itemProps3.xml><?xml version="1.0" encoding="utf-8"?>
+<ds:datastoreItem xmlns:ds="http://schemas.openxmlformats.org/officeDocument/2006/customXml" ds:itemID="{2F37070E-E94F-4433-8F5E-4CF9D1C26D97}">
+  <ds:schemaRefs>
+    <ds:schemaRef ds:uri="http://schemas.microsoft.com/sharepoint/v3/contenttype/forms"/>
+  </ds:schemaRefs>
+</ds:datastoreItem>
+</file>
+
+<file path=customXml/itemProps4.xml><?xml version="1.0" encoding="utf-8"?>
 <ds:datastoreItem xmlns:ds="http://schemas.openxmlformats.org/officeDocument/2006/customXml" ds:itemID="{7089E3E8-465C-4C05-ADA5-BE999426A316}">
   <ds:schemaRefs>
     <ds:schemaRef ds:uri="http://schemas.microsoft.com/office/2006/metadata/contentType"/>
@@ -3324,12 +3376,4 @@
     <ds:schemaRef ds:uri="http://schemas.microsoft.com/internal/obd"/>
   </ds:schemaRefs>
 </ds:datastoreItem>
-</file>
-
-<file path=customXml/itemProps4.xml><?xml version="1.0" encoding="utf-8"?>
-<ds:datastoreItem xmlns:ds="http://schemas.openxmlformats.org/officeDocument/2006/customXml" ds:itemID="{2F37070E-E94F-4433-8F5E-4CF9D1C26D97}">
-  <ds:schemaRefs>
-    <ds:schemaRef ds:uri="http://schemas.microsoft.com/sharepoint/v3/contenttype/forms"/>
-  </ds:schemaRefs>
-</ds:datastoreItem>
 </file>